--- a/pins 0.3 Azure, GCloud and S3.docx
+++ b/pins 0.3 Azure, GCloud and S3.docx
@@ -1,6 +1,6 @@
 
 <file path=word/document.xml><?xml version="1.0" encoding="utf-8"?>
-<w:document xmlns:wpc="http://schemas.microsoft.com/office/word/2010/wordprocessingCanvas" xmlns:cx="http://schemas.microsoft.com/office/drawing/2014/chartex" xmlns:cx1="http://schemas.microsoft.com/office/drawing/2015/9/8/chartex" xmlns:cx2="http://schemas.microsoft.com/office/drawing/2015/10/21/chartex" xmlns:cx3="http://schemas.microsoft.com/office/drawing/2016/5/9/chartex" xmlns:cx4="http://schemas.microsoft.com/office/drawing/2016/5/10/chartex" xmlns:cx5="http://schemas.microsoft.com/office/drawing/2016/5/11/chartex" xmlns:cx6="http://schemas.microsoft.com/office/drawing/2016/5/12/chartex" xmlns:cx7="http://schemas.microsoft.com/office/drawing/2016/5/13/chartex" xmlns:cx8="http://schemas.microsoft.com/office/drawing/2016/5/14/chartex" xmlns:mc="http://schemas.openxmlformats.org/markup-compatibility/2006" xmlns:aink="http://schemas.microsoft.com/office/drawing/2016/ink" xmlns:am3d="http://schemas.microsoft.com/office/drawing/2017/model3d" xmlns:o="urn:schemas-microsoft-com:office:office" xmlns:r="http://schemas.openxmlformats.org/officeDocument/2006/relationships" xmlns:m="http://schemas.openxmlformats.org/officeDocument/2006/math" xmlns:v="urn:schemas-microsoft-com:vml" xmlns:wp14="http://schemas.microsoft.com/office/word/2010/wordprocessingDrawing" xmlns:wp="http://schemas.openxmlformats.org/drawingml/2006/wordprocessingDrawing" xmlns:w10="urn:schemas-microsoft-com:office:word" xmlns:w="http://schemas.openxmlformats.org/wordprocessingml/2006/main" xmlns:w14="http://schemas.microsoft.com/office/word/2010/wordml" xmlns:w15="http://schemas.microsoft.com/office/word/2012/wordml" xmlns:w16cex="http://schemas.microsoft.com/office/word/2018/wordml/cex" xmlns:w16cid="http://schemas.microsoft.com/office/word/2016/wordml/cid" xmlns:w16="http://schemas.microsoft.com/office/word/2018/wordml" xmlns:w16sdtdh="http://schemas.microsoft.com/office/word/2020/wordml/sdtdatahash" xmlns:w16se="http://schemas.microsoft.com/office/word/2015/wordml/symex" xmlns:wpg="http://schemas.microsoft.com/office/word/2010/wordprocessingGroup" xmlns:wpi="http://schemas.microsoft.com/office/word/2010/wordprocessingInk" xmlns:wne="http://schemas.microsoft.com/office/word/2006/wordml" xmlns:wps="http://schemas.microsoft.com/office/word/2010/wordprocessingShape" mc:Ignorable="w14 w15 w16se w16cid w16 w16cex w16sdtdh wp14">
+<w:document xmlns:wpc="http://schemas.microsoft.com/office/word/2010/wordprocessingCanvas" xmlns:cx="http://schemas.microsoft.com/office/drawing/2014/chartex" xmlns:cx1="http://schemas.microsoft.com/office/drawing/2015/9/8/chartex" xmlns:cx2="http://schemas.microsoft.com/office/drawing/2015/10/21/chartex" xmlns:cx3="http://schemas.microsoft.com/office/drawing/2016/5/9/chartex" xmlns:cx4="http://schemas.microsoft.com/office/drawing/2016/5/10/chartex" xmlns:cx5="http://schemas.microsoft.com/office/drawing/2016/5/11/chartex" xmlns:cx6="http://schemas.microsoft.com/office/drawing/2016/5/12/chartex" xmlns:cx7="http://schemas.microsoft.com/office/drawing/2016/5/13/chartex" xmlns:cx8="http://schemas.microsoft.com/office/drawing/2016/5/14/chartex" xmlns:mc="http://schemas.openxmlformats.org/markup-compatibility/2006" xmlns:aink="http://schemas.microsoft.com/office/drawing/2016/ink" xmlns:am3d="http://schemas.microsoft.com/office/drawing/2017/model3d" xmlns:o="urn:schemas-microsoft-com:office:office" xmlns:oel="http://schemas.microsoft.com/office/2019/extlst" xmlns:r="http://schemas.openxmlformats.org/officeDocument/2006/relationships" xmlns:m="http://schemas.openxmlformats.org/officeDocument/2006/math" xmlns:v="urn:schemas-microsoft-com:vml" xmlns:wp14="http://schemas.microsoft.com/office/word/2010/wordprocessingDrawing" xmlns:wp="http://schemas.openxmlformats.org/drawingml/2006/wordprocessingDrawing" xmlns:w10="urn:schemas-microsoft-com:office:word" xmlns:w="http://schemas.openxmlformats.org/wordprocessingml/2006/main" xmlns:w14="http://schemas.microsoft.com/office/word/2010/wordml" xmlns:w15="http://schemas.microsoft.com/office/word/2012/wordml" xmlns:w16cex="http://schemas.microsoft.com/office/word/2018/wordml/cex" xmlns:w16cid="http://schemas.microsoft.com/office/word/2016/wordml/cid" xmlns:w16="http://schemas.microsoft.com/office/word/2018/wordml" xmlns:w16sdtdh="http://schemas.microsoft.com/office/word/2020/wordml/sdtdatahash" xmlns:w16se="http://schemas.microsoft.com/office/word/2015/wordml/symex" xmlns:wpg="http://schemas.microsoft.com/office/word/2010/wordprocessingGroup" xmlns:wpi="http://schemas.microsoft.com/office/word/2010/wordprocessingInk" xmlns:wne="http://schemas.microsoft.com/office/word/2006/wordml" xmlns:wps="http://schemas.microsoft.com/office/word/2010/wordprocessingShape" mc:Ignorable="w14 w15 w16se w16cid w16 w16cex w16sdtdh wp14">
   <w:body>
     <w:p>
       <w:pPr>
@@ -337,116 +337,6 @@
     <w:p>
       <w:pPr>
         <w:spacing w:before="100" w:beforeAutospacing="1" w:after="100" w:afterAutospacing="1" w:line="240" w:lineRule="auto"/>
-        <w:rPr>
-          <w:rFonts w:ascii="Times New Roman" w:eastAsia="Times New Roman" w:hAnsi="Times New Roman" w:cs="Times New Roman"/>
-          <w:sz w:val="20"/>
-          <w:szCs w:val="20"/>
-          <w:lang w:eastAsia="en-IN"/>
-        </w:rPr>
-      </w:pPr>
-      <w:r>
-        <w:rPr>
-          <w:rFonts w:ascii="Times New Roman" w:eastAsia="Times New Roman" w:hAnsi="Times New Roman" w:cs="Times New Roman"/>
-          <w:sz w:val="20"/>
-          <w:szCs w:val="20"/>
-          <w:lang w:eastAsia="en-IN"/>
-        </w:rPr>
-        <w:t xml:space="preserve">In addition, there is a new </w:t>
-      </w:r>
-      <w:hyperlink r:id="rId8" w:tgtFrame="_blank" w:history="1">
-        <w:r>
-          <w:rPr>
-            <w:rFonts w:ascii="Times New Roman" w:eastAsia="Times New Roman" w:hAnsi="Times New Roman" w:cs="Times New Roman"/>
-            <w:color w:val="0000FF"/>
-            <w:sz w:val="20"/>
-            <w:szCs w:val="20"/>
-            <w:u w:val="single"/>
-            <w:lang w:eastAsia="en-IN"/>
-          </w:rPr>
-          <w:t>Use Cases</w:t>
-        </w:r>
-      </w:hyperlink>
-      <w:r>
-        <w:rPr>
-          <w:rFonts w:ascii="Times New Roman" w:eastAsia="Times New Roman" w:hAnsi="Times New Roman" w:cs="Times New Roman"/>
-          <w:sz w:val="20"/>
-          <w:szCs w:val="20"/>
-          <w:lang w:eastAsia="en-IN"/>
-        </w:rPr>
-        <w:t xml:space="preserve"> section in our docs, various improvements (see </w:t>
-      </w:r>
-      <w:hyperlink r:id="rId9" w:tgtFrame="_blank" w:history="1">
-        <w:r>
-          <w:rPr>
-            <w:rFonts w:ascii="Times New Roman" w:eastAsia="Times New Roman" w:hAnsi="Times New Roman" w:cs="Times New Roman"/>
-            <w:color w:val="0000FF"/>
-            <w:sz w:val="20"/>
-            <w:szCs w:val="20"/>
-            <w:u w:val="single"/>
-            <w:lang w:eastAsia="en-IN"/>
-          </w:rPr>
-          <w:t>NEWS</w:t>
-        </w:r>
-      </w:hyperlink>
-      <w:r>
-        <w:rPr>
-          <w:rFonts w:ascii="Times New Roman" w:eastAsia="Times New Roman" w:hAnsi="Times New Roman" w:cs="Times New Roman"/>
-          <w:sz w:val="20"/>
-          <w:szCs w:val="20"/>
-          <w:lang w:eastAsia="en-IN"/>
-        </w:rPr>
-        <w:t xml:space="preserve">) and two community extensions being developed to support </w:t>
-      </w:r>
-      <w:hyperlink r:id="rId10" w:anchor="pins" w:tgtFrame="_blank" w:history="1">
-        <w:r>
-          <w:rPr>
-            <w:rFonts w:ascii="Times New Roman" w:eastAsia="Times New Roman" w:hAnsi="Times New Roman" w:cs="Times New Roman"/>
-            <w:color w:val="0000FF"/>
-            <w:sz w:val="20"/>
-            <w:szCs w:val="20"/>
-            <w:u w:val="single"/>
-            <w:lang w:eastAsia="en-IN"/>
-          </w:rPr>
-          <w:t>databases</w:t>
-        </w:r>
-      </w:hyperlink>
-      <w:r>
-        <w:rPr>
-          <w:rFonts w:ascii="Times New Roman" w:eastAsia="Times New Roman" w:hAnsi="Times New Roman" w:cs="Times New Roman"/>
-          <w:sz w:val="20"/>
-          <w:szCs w:val="20"/>
-          <w:lang w:eastAsia="en-IN"/>
-        </w:rPr>
-        <w:t xml:space="preserve"> and </w:t>
-      </w:r>
-      <w:hyperlink r:id="rId11" w:tgtFrame="_blank" w:history="1">
-        <w:proofErr w:type="spellStart"/>
-        <w:r>
-          <w:rPr>
-            <w:rFonts w:ascii="Times New Roman" w:eastAsia="Times New Roman" w:hAnsi="Times New Roman" w:cs="Times New Roman"/>
-            <w:color w:val="0000FF"/>
-            <w:sz w:val="20"/>
-            <w:szCs w:val="20"/>
-            <w:u w:val="single"/>
-            <w:lang w:eastAsia="en-IN"/>
-          </w:rPr>
-          <w:t>Nextcloud</w:t>
-        </w:r>
-        <w:proofErr w:type="spellEnd"/>
-      </w:hyperlink>
-      <w:r>
-        <w:rPr>
-          <w:rFonts w:ascii="Times New Roman" w:eastAsia="Times New Roman" w:hAnsi="Times New Roman" w:cs="Times New Roman"/>
-          <w:sz w:val="20"/>
-          <w:szCs w:val="20"/>
-          <w:lang w:eastAsia="en-IN"/>
-        </w:rPr>
-        <w:t xml:space="preserve"> as boards.</w:t>
-      </w:r>
-    </w:p>
-    <w:p>
-      <w:pPr>
-        <w:spacing w:before="100" w:beforeAutospacing="1" w:after="100" w:afterAutospacing="1" w:line="240" w:lineRule="auto"/>
         <w:outlineLvl w:val="1"/>
         <w:rPr>
           <w:rFonts w:ascii="Times New Roman" w:eastAsia="Times New Roman" w:hAnsi="Times New Roman" w:cs="Times New Roman"/>
@@ -497,7 +387,7 @@
         </w:rPr>
         <w:t xml:space="preserve"> adds support to find, retrieve and store resources in various cloud providers like: </w:t>
       </w:r>
-      <w:hyperlink r:id="rId12" w:tgtFrame="_blank" w:history="1">
+      <w:hyperlink r:id="rId8" w:tgtFrame="_blank" w:history="1">
         <w:r>
           <w:rPr>
             <w:rFonts w:ascii="Times New Roman" w:eastAsia="Times New Roman" w:hAnsi="Times New Roman" w:cs="Times New Roman"/>
@@ -519,7 +409,7 @@
         </w:rPr>
         <w:t xml:space="preserve">, </w:t>
       </w:r>
-      <w:hyperlink r:id="rId13" w:tgtFrame="_blank" w:history="1">
+      <w:hyperlink r:id="rId9" w:tgtFrame="_blank" w:history="1">
         <w:r>
           <w:rPr>
             <w:rFonts w:ascii="Times New Roman" w:eastAsia="Times New Roman" w:hAnsi="Times New Roman" w:cs="Times New Roman"/>
@@ -541,7 +431,7 @@
         </w:rPr>
         <w:t xml:space="preserve"> and </w:t>
       </w:r>
-      <w:hyperlink r:id="rId14" w:tgtFrame="_blank" w:history="1">
+      <w:hyperlink r:id="rId10" w:tgtFrame="_blank" w:history="1">
         <w:r>
           <w:rPr>
             <w:rFonts w:ascii="Times New Roman" w:eastAsia="Times New Roman" w:hAnsi="Times New Roman" w:cs="Times New Roman"/>
@@ -594,7 +484,7 @@
         </w:rPr>
         <w:t xml:space="preserve">To illustrate how they work, lets first try to find the World Bank indicators dataset in </w:t>
       </w:r>
-      <w:hyperlink r:id="rId15" w:tgtFrame="_blank" w:history="1">
+      <w:hyperlink r:id="rId11" w:tgtFrame="_blank" w:history="1">
         <w:r>
           <w:rPr>
             <w:rFonts w:ascii="Times New Roman" w:eastAsia="Times New Roman" w:hAnsi="Times New Roman" w:cs="Times New Roman"/>
@@ -1991,21 +1881,19 @@
         </w:rPr>
         <w:t xml:space="preserve"> file contains all the indicators, so let’s load it with </w:t>
       </w:r>
-      <w:hyperlink r:id="rId16" w:tgtFrame="_blank" w:history="1">
-        <w:proofErr w:type="spellStart"/>
-        <w:r>
-          <w:rPr>
-            <w:rFonts w:ascii="Times New Roman" w:eastAsia="Times New Roman" w:hAnsi="Times New Roman" w:cs="Times New Roman"/>
-            <w:color w:val="0000FF"/>
-            <w:sz w:val="20"/>
-            <w:szCs w:val="20"/>
-            <w:u w:val="single"/>
-            <w:lang w:eastAsia="en-IN"/>
-          </w:rPr>
-          <w:t>readr</w:t>
-        </w:r>
-        <w:proofErr w:type="spellEnd"/>
-      </w:hyperlink>
+      <w:proofErr w:type="spellStart"/>
+      <w:r>
+        <w:rPr>
+          <w:rFonts w:ascii="Times New Roman" w:eastAsia="Times New Roman" w:hAnsi="Times New Roman" w:cs="Times New Roman"/>
+          <w:color w:val="0000FF"/>
+          <w:sz w:val="20"/>
+          <w:szCs w:val="20"/>
+          <w:u w:val="single"/>
+          <w:lang w:eastAsia="en-IN"/>
+        </w:rPr>
+        <w:t>readr</w:t>
+      </w:r>
+      <w:proofErr w:type="spellEnd"/>
       <w:r>
         <w:rPr>
           <w:rFonts w:ascii="Times New Roman" w:eastAsia="Times New Roman" w:hAnsi="Times New Roman" w:cs="Times New Roman"/>
@@ -2214,19 +2102,17 @@
         <w:lastRenderedPageBreak/>
         <w:t xml:space="preserve">Analysing this dataset would be quite interesting; however, this post focuses on how to share this in S3, Google Cloud or Azure storage. More specifically, we will learn how to publish to an </w:t>
       </w:r>
-      <w:hyperlink r:id="rId17" w:tgtFrame="_blank" w:history="1">
-        <w:r>
-          <w:rPr>
-            <w:rFonts w:ascii="Times New Roman" w:eastAsia="Times New Roman" w:hAnsi="Times New Roman" w:cs="Times New Roman"/>
-            <w:color w:val="0000FF"/>
-            <w:sz w:val="20"/>
-            <w:szCs w:val="20"/>
-            <w:u w:val="single"/>
-            <w:lang w:eastAsia="en-IN"/>
-          </w:rPr>
-          <w:t>S3 board</w:t>
-        </w:r>
-      </w:hyperlink>
+      <w:r>
+        <w:rPr>
+          <w:rFonts w:ascii="Times New Roman" w:eastAsia="Times New Roman" w:hAnsi="Times New Roman" w:cs="Times New Roman"/>
+          <w:color w:val="0000FF"/>
+          <w:sz w:val="20"/>
+          <w:szCs w:val="20"/>
+          <w:u w:val="single"/>
+          <w:lang w:eastAsia="en-IN"/>
+        </w:rPr>
+        <w:t>S3 board</w:t>
+      </w:r>
       <w:r>
         <w:rPr>
           <w:rFonts w:ascii="Times New Roman" w:eastAsia="Times New Roman" w:hAnsi="Times New Roman" w:cs="Times New Roman"/>
@@ -2236,7 +2122,7 @@
         </w:rPr>
         <w:t xml:space="preserve">. To publish to other cloud providers, take a look at the </w:t>
       </w:r>
-      <w:hyperlink r:id="rId18" w:tgtFrame="_blank" w:history="1">
+      <w:hyperlink r:id="rId12" w:tgtFrame="_blank" w:history="1">
         <w:r>
           <w:rPr>
             <w:rFonts w:ascii="Times New Roman" w:eastAsia="Times New Roman" w:hAnsi="Times New Roman" w:cs="Times New Roman"/>
@@ -2258,7 +2144,7 @@
         </w:rPr>
         <w:t xml:space="preserve"> and </w:t>
       </w:r>
-      <w:hyperlink r:id="rId19" w:tgtFrame="_blank" w:history="1">
+      <w:hyperlink r:id="rId13" w:tgtFrame="_blank" w:history="1">
         <w:r>
           <w:rPr>
             <w:rFonts w:ascii="Times New Roman" w:eastAsia="Times New Roman" w:hAnsi="Times New Roman" w:cs="Times New Roman"/>
@@ -2298,87 +2184,7 @@
           <w:szCs w:val="20"/>
           <w:lang w:eastAsia="en-IN"/>
         </w:rPr>
-        <w:t xml:space="preserve">As you would expect, the first step is to register the S3 board. When using RStudio, you can use the </w:t>
-      </w:r>
-      <w:hyperlink r:id="rId20" w:tgtFrame="_blank" w:history="1">
-        <w:r>
-          <w:rPr>
-            <w:rFonts w:ascii="Times New Roman" w:eastAsia="Times New Roman" w:hAnsi="Times New Roman" w:cs="Times New Roman"/>
-            <w:color w:val="0000FF"/>
-            <w:sz w:val="20"/>
-            <w:szCs w:val="20"/>
-            <w:u w:val="single"/>
-            <w:lang w:eastAsia="en-IN"/>
-          </w:rPr>
-          <w:t>New Connection</w:t>
-        </w:r>
-      </w:hyperlink>
-      <w:r>
-        <w:rPr>
-          <w:rFonts w:ascii="Times New Roman" w:eastAsia="Times New Roman" w:hAnsi="Times New Roman" w:cs="Times New Roman"/>
-          <w:sz w:val="20"/>
-          <w:szCs w:val="20"/>
-          <w:lang w:eastAsia="en-IN"/>
-        </w:rPr>
-        <w:t xml:space="preserve"> action to guide you through this process, or you can specify your </w:t>
-      </w:r>
-      <w:r>
-        <w:rPr>
-          <w:rFonts w:ascii="Courier New" w:eastAsia="Times New Roman" w:hAnsi="Courier New" w:cs="Courier New"/>
-          <w:sz w:val="20"/>
-          <w:szCs w:val="20"/>
-          <w:lang w:eastAsia="en-IN"/>
-        </w:rPr>
-        <w:t>key</w:t>
-      </w:r>
-      <w:r>
-        <w:rPr>
-          <w:rFonts w:ascii="Times New Roman" w:eastAsia="Times New Roman" w:hAnsi="Times New Roman" w:cs="Times New Roman"/>
-          <w:sz w:val="20"/>
-          <w:szCs w:val="20"/>
-          <w:lang w:eastAsia="en-IN"/>
-        </w:rPr>
-        <w:t xml:space="preserve"> and </w:t>
-      </w:r>
-      <w:r>
-        <w:rPr>
-          <w:rFonts w:ascii="Courier New" w:eastAsia="Times New Roman" w:hAnsi="Courier New" w:cs="Courier New"/>
-          <w:sz w:val="20"/>
-          <w:szCs w:val="20"/>
-          <w:lang w:eastAsia="en-IN"/>
-        </w:rPr>
-        <w:t>secret</w:t>
-      </w:r>
-      <w:r>
-        <w:rPr>
-          <w:rFonts w:ascii="Times New Roman" w:eastAsia="Times New Roman" w:hAnsi="Times New Roman" w:cs="Times New Roman"/>
-          <w:sz w:val="20"/>
-          <w:szCs w:val="20"/>
-          <w:lang w:eastAsia="en-IN"/>
-        </w:rPr>
-        <w:t xml:space="preserve"> as follows. Please refer to the </w:t>
-      </w:r>
-      <w:hyperlink r:id="rId21" w:tgtFrame="_blank" w:history="1">
-        <w:r>
-          <w:rPr>
-            <w:rFonts w:ascii="Times New Roman" w:eastAsia="Times New Roman" w:hAnsi="Times New Roman" w:cs="Times New Roman"/>
-            <w:color w:val="0000FF"/>
-            <w:sz w:val="20"/>
-            <w:szCs w:val="20"/>
-            <w:u w:val="single"/>
-            <w:lang w:eastAsia="en-IN"/>
-          </w:rPr>
-          <w:t>S3 board</w:t>
-        </w:r>
-      </w:hyperlink>
-      <w:r>
-        <w:rPr>
-          <w:rFonts w:ascii="Times New Roman" w:eastAsia="Times New Roman" w:hAnsi="Times New Roman" w:cs="Times New Roman"/>
-          <w:sz w:val="20"/>
-          <w:szCs w:val="20"/>
-          <w:lang w:eastAsia="en-IN"/>
-        </w:rPr>
-        <w:t xml:space="preserve"> article to understand how to store your credentials securely.</w:t>
+        <w:t xml:space="preserve">As you would expect, the first step is to register the S3 board. </w:t>
       </w:r>
     </w:p>
     <w:p>
@@ -2979,7 +2785,7 @@
         </w:rPr>
         <w:t>/indicators", "</w:t>
       </w:r>
-      <w:hyperlink r:id="rId22" w:tgtFrame="_blank" w:history="1">
+      <w:hyperlink r:id="rId14" w:tgtFrame="_blank" w:history="1">
         <w:r>
           <w:rPr>
             <w:rFonts w:ascii="Courier New" w:eastAsia="Times New Roman" w:hAnsi="Courier New" w:cs="Courier New"/>
@@ -3661,7 +3467,7 @@
         </w:rPr>
         <w:t xml:space="preserve">         Birth rate, crude (per 1,000 people)   </w:t>
       </w:r>
-      <w:hyperlink r:id="rId23" w:tgtFrame="_blank" w:history="1">
+      <w:hyperlink r:id="rId15" w:tgtFrame="_blank" w:history="1">
         <w:r>
           <w:rPr>
             <w:rFonts w:ascii="Courier New" w:eastAsia="Times New Roman" w:hAnsi="Courier New" w:cs="Courier New"/>
@@ -3877,7 +3683,7 @@
         </w:rPr>
         <w:t xml:space="preserve">… </w:t>
       </w:r>
-      <w:hyperlink r:id="rId24" w:tgtFrame="_blank" w:history="1">
+      <w:hyperlink r:id="rId16" w:tgtFrame="_blank" w:history="1">
         <w:r>
           <w:rPr>
             <w:rFonts w:ascii="Courier New" w:eastAsia="Times New Roman" w:hAnsi="Courier New" w:cs="Courier New"/>
@@ -3955,115 +3761,6 @@
           <w:szCs w:val="20"/>
           <w:lang w:eastAsia="en-IN"/>
         </w:rPr>
-        <w:t xml:space="preserve">This works since </w:t>
-      </w:r>
-      <w:r>
-        <w:rPr>
-          <w:rFonts w:ascii="Courier New" w:eastAsia="Times New Roman" w:hAnsi="Courier New" w:cs="Courier New"/>
-          <w:sz w:val="20"/>
-          <w:szCs w:val="20"/>
-          <w:lang w:eastAsia="en-IN"/>
-        </w:rPr>
-        <w:t>pins 0.3</w:t>
-      </w:r>
-      <w:r>
-        <w:rPr>
-          <w:rFonts w:ascii="Times New Roman" w:eastAsia="Times New Roman" w:hAnsi="Times New Roman" w:cs="Times New Roman"/>
-          <w:sz w:val="20"/>
-          <w:szCs w:val="20"/>
-          <w:lang w:eastAsia="en-IN"/>
-        </w:rPr>
-        <w:t xml:space="preserve"> automatically register URLs as a </w:t>
-      </w:r>
-      <w:hyperlink r:id="rId25" w:tgtFrame="_blank" w:history="1">
-        <w:r>
-          <w:rPr>
-            <w:rFonts w:ascii="Times New Roman" w:eastAsia="Times New Roman" w:hAnsi="Times New Roman" w:cs="Times New Roman"/>
-            <w:color w:val="0000FF"/>
-            <w:sz w:val="20"/>
-            <w:szCs w:val="20"/>
-            <w:u w:val="single"/>
-            <w:lang w:eastAsia="en-IN"/>
-          </w:rPr>
-          <w:t>website board</w:t>
-        </w:r>
-      </w:hyperlink>
-      <w:r>
-        <w:rPr>
-          <w:rFonts w:ascii="Times New Roman" w:eastAsia="Times New Roman" w:hAnsi="Times New Roman" w:cs="Times New Roman"/>
-          <w:sz w:val="20"/>
-          <w:szCs w:val="20"/>
-          <w:lang w:eastAsia="en-IN"/>
-        </w:rPr>
-        <w:t xml:space="preserve"> to save you from having to explicitly call </w:t>
-      </w:r>
-      <w:proofErr w:type="spellStart"/>
-      <w:r>
-        <w:rPr>
-          <w:rFonts w:ascii="Courier New" w:eastAsia="Times New Roman" w:hAnsi="Courier New" w:cs="Courier New"/>
-          <w:sz w:val="20"/>
-          <w:szCs w:val="20"/>
-          <w:lang w:eastAsia="en-IN"/>
-        </w:rPr>
-        <w:t>board_register_</w:t>
-      </w:r>
-      <w:proofErr w:type="gramStart"/>
-      <w:r>
-        <w:rPr>
-          <w:rFonts w:ascii="Courier New" w:eastAsia="Times New Roman" w:hAnsi="Courier New" w:cs="Courier New"/>
-          <w:sz w:val="20"/>
-          <w:szCs w:val="20"/>
-          <w:lang w:eastAsia="en-IN"/>
-        </w:rPr>
-        <w:t>datatxt</w:t>
-      </w:r>
-      <w:proofErr w:type="spellEnd"/>
-      <w:r>
-        <w:rPr>
-          <w:rFonts w:ascii="Courier New" w:eastAsia="Times New Roman" w:hAnsi="Courier New" w:cs="Courier New"/>
-          <w:sz w:val="20"/>
-          <w:szCs w:val="20"/>
-          <w:lang w:eastAsia="en-IN"/>
-        </w:rPr>
-        <w:t>(</w:t>
-      </w:r>
-      <w:proofErr w:type="gramEnd"/>
-      <w:r>
-        <w:rPr>
-          <w:rFonts w:ascii="Courier New" w:eastAsia="Times New Roman" w:hAnsi="Courier New" w:cs="Courier New"/>
-          <w:sz w:val="20"/>
-          <w:szCs w:val="20"/>
-          <w:lang w:eastAsia="en-IN"/>
-        </w:rPr>
-        <w:t>)</w:t>
-      </w:r>
-      <w:r>
-        <w:rPr>
-          <w:rFonts w:ascii="Times New Roman" w:eastAsia="Times New Roman" w:hAnsi="Times New Roman" w:cs="Times New Roman"/>
-          <w:sz w:val="20"/>
-          <w:szCs w:val="20"/>
-          <w:lang w:eastAsia="en-IN"/>
-        </w:rPr>
-        <w:t>.</w:t>
-      </w:r>
-    </w:p>
-    <w:p>
-      <w:pPr>
-        <w:spacing w:before="100" w:beforeAutospacing="1" w:after="100" w:afterAutospacing="1" w:line="240" w:lineRule="auto"/>
-        <w:rPr>
-          <w:rFonts w:ascii="Times New Roman" w:eastAsia="Times New Roman" w:hAnsi="Times New Roman" w:cs="Times New Roman"/>
-          <w:sz w:val="20"/>
-          <w:szCs w:val="20"/>
-          <w:lang w:eastAsia="en-IN"/>
-        </w:rPr>
-      </w:pPr>
-      <w:r>
-        <w:rPr>
-          <w:rFonts w:ascii="Times New Roman" w:eastAsia="Times New Roman" w:hAnsi="Times New Roman" w:cs="Times New Roman"/>
-          <w:sz w:val="20"/>
-          <w:szCs w:val="20"/>
-          <w:lang w:eastAsia="en-IN"/>
-        </w:rPr>
         <w:t xml:space="preserve">It’s also worth mentioning that </w:t>
       </w:r>
       <w:r>
@@ -4127,8 +3824,117 @@
           <w:szCs w:val="36"/>
           <w:lang w:eastAsia="en-IN"/>
         </w:rPr>
+        <w:t>Pin Information</w:t>
+      </w:r>
+    </w:p>
+    <w:p>
+      <w:pPr>
+        <w:spacing w:before="100" w:beforeAutospacing="1" w:after="100" w:afterAutospacing="1" w:line="240" w:lineRule="auto"/>
+        <w:rPr>
+          <w:rFonts w:ascii="Times New Roman" w:eastAsia="Times New Roman" w:hAnsi="Times New Roman" w:cs="Times New Roman"/>
+          <w:sz w:val="20"/>
+          <w:szCs w:val="20"/>
+          <w:lang w:eastAsia="en-IN"/>
+        </w:rPr>
+      </w:pPr>
+      <w:r>
+        <w:rPr>
+          <w:rFonts w:ascii="Times New Roman" w:eastAsia="Times New Roman" w:hAnsi="Times New Roman" w:cs="Times New Roman"/>
+          <w:sz w:val="20"/>
+          <w:szCs w:val="20"/>
+          <w:lang w:eastAsia="en-IN"/>
+        </w:rPr>
         <w:lastRenderedPageBreak/>
-        <w:t>Pin Information</w:t>
+        <w:t xml:space="preserve">Boards like </w:t>
+      </w:r>
+      <w:r>
+        <w:rPr>
+          <w:rFonts w:ascii="Times New Roman" w:eastAsia="Times New Roman" w:hAnsi="Times New Roman" w:cs="Times New Roman"/>
+          <w:color w:val="0000FF"/>
+          <w:sz w:val="20"/>
+          <w:szCs w:val="20"/>
+          <w:u w:val="single"/>
+          <w:lang w:eastAsia="en-IN"/>
+        </w:rPr>
+        <w:t>Kaggle</w:t>
+      </w:r>
+      <w:r>
+        <w:rPr>
+          <w:rFonts w:ascii="Times New Roman" w:eastAsia="Times New Roman" w:hAnsi="Times New Roman" w:cs="Times New Roman"/>
+          <w:sz w:val="20"/>
+          <w:szCs w:val="20"/>
+          <w:lang w:eastAsia="en-IN"/>
+        </w:rPr>
+        <w:t xml:space="preserve"> and </w:t>
+      </w:r>
+      <w:r>
+        <w:rPr>
+          <w:rFonts w:ascii="Times New Roman" w:eastAsia="Times New Roman" w:hAnsi="Times New Roman" w:cs="Times New Roman"/>
+          <w:color w:val="0000FF"/>
+          <w:sz w:val="20"/>
+          <w:szCs w:val="20"/>
+          <w:u w:val="single"/>
+          <w:lang w:eastAsia="en-IN"/>
+        </w:rPr>
+        <w:t>RStudio Connect</w:t>
+      </w:r>
+      <w:r>
+        <w:rPr>
+          <w:rFonts w:ascii="Times New Roman" w:eastAsia="Times New Roman" w:hAnsi="Times New Roman" w:cs="Times New Roman"/>
+          <w:sz w:val="20"/>
+          <w:szCs w:val="20"/>
+          <w:lang w:eastAsia="en-IN"/>
+        </w:rPr>
+        <w:t xml:space="preserve">, store additional information for each pin which you can now easily retrieve with </w:t>
+      </w:r>
+      <w:proofErr w:type="spellStart"/>
+      <w:r>
+        <w:rPr>
+          <w:rFonts w:ascii="Courier New" w:eastAsia="Times New Roman" w:hAnsi="Courier New" w:cs="Courier New"/>
+          <w:sz w:val="20"/>
+          <w:szCs w:val="20"/>
+          <w:lang w:eastAsia="en-IN"/>
+        </w:rPr>
+        <w:t>pin_</w:t>
+      </w:r>
+      <w:proofErr w:type="gramStart"/>
+      <w:r>
+        <w:rPr>
+          <w:rFonts w:ascii="Courier New" w:eastAsia="Times New Roman" w:hAnsi="Courier New" w:cs="Courier New"/>
+          <w:sz w:val="20"/>
+          <w:szCs w:val="20"/>
+          <w:lang w:eastAsia="en-IN"/>
+        </w:rPr>
+        <w:t>info</w:t>
+      </w:r>
+      <w:proofErr w:type="spellEnd"/>
+      <w:r>
+        <w:rPr>
+          <w:rFonts w:ascii="Courier New" w:eastAsia="Times New Roman" w:hAnsi="Courier New" w:cs="Courier New"/>
+          <w:sz w:val="20"/>
+          <w:szCs w:val="20"/>
+          <w:lang w:eastAsia="en-IN"/>
+        </w:rPr>
+        <w:t>(</w:t>
+      </w:r>
+      <w:proofErr w:type="gramEnd"/>
+      <w:r>
+        <w:rPr>
+          <w:rFonts w:ascii="Courier New" w:eastAsia="Times New Roman" w:hAnsi="Courier New" w:cs="Courier New"/>
+          <w:sz w:val="20"/>
+          <w:szCs w:val="20"/>
+          <w:lang w:eastAsia="en-IN"/>
+        </w:rPr>
+        <w:t>)</w:t>
+      </w:r>
+      <w:r>
+        <w:rPr>
+          <w:rFonts w:ascii="Times New Roman" w:eastAsia="Times New Roman" w:hAnsi="Times New Roman" w:cs="Times New Roman"/>
+          <w:sz w:val="20"/>
+          <w:szCs w:val="20"/>
+          <w:lang w:eastAsia="en-IN"/>
+        </w:rPr>
+        <w:t>.</w:t>
       </w:r>
     </w:p>
     <w:p>
@@ -4148,99 +3954,6 @@
           <w:szCs w:val="20"/>
           <w:lang w:eastAsia="en-IN"/>
         </w:rPr>
-        <w:t xml:space="preserve">Boards like </w:t>
-      </w:r>
-      <w:hyperlink r:id="rId26" w:tgtFrame="_blank" w:history="1">
-        <w:r>
-          <w:rPr>
-            <w:rFonts w:ascii="Times New Roman" w:eastAsia="Times New Roman" w:hAnsi="Times New Roman" w:cs="Times New Roman"/>
-            <w:color w:val="0000FF"/>
-            <w:sz w:val="20"/>
-            <w:szCs w:val="20"/>
-            <w:u w:val="single"/>
-            <w:lang w:eastAsia="en-IN"/>
-          </w:rPr>
-          <w:t>Kaggle</w:t>
-        </w:r>
-      </w:hyperlink>
-      <w:r>
-        <w:rPr>
-          <w:rFonts w:ascii="Times New Roman" w:eastAsia="Times New Roman" w:hAnsi="Times New Roman" w:cs="Times New Roman"/>
-          <w:sz w:val="20"/>
-          <w:szCs w:val="20"/>
-          <w:lang w:eastAsia="en-IN"/>
-        </w:rPr>
-        <w:t xml:space="preserve"> and </w:t>
-      </w:r>
-      <w:hyperlink r:id="rId27" w:tgtFrame="_blank" w:history="1">
-        <w:r>
-          <w:rPr>
-            <w:rFonts w:ascii="Times New Roman" w:eastAsia="Times New Roman" w:hAnsi="Times New Roman" w:cs="Times New Roman"/>
-            <w:color w:val="0000FF"/>
-            <w:sz w:val="20"/>
-            <w:szCs w:val="20"/>
-            <w:u w:val="single"/>
-            <w:lang w:eastAsia="en-IN"/>
-          </w:rPr>
-          <w:t>RStudio Connect</w:t>
-        </w:r>
-      </w:hyperlink>
-      <w:r>
-        <w:rPr>
-          <w:rFonts w:ascii="Times New Roman" w:eastAsia="Times New Roman" w:hAnsi="Times New Roman" w:cs="Times New Roman"/>
-          <w:sz w:val="20"/>
-          <w:szCs w:val="20"/>
-          <w:lang w:eastAsia="en-IN"/>
-        </w:rPr>
-        <w:t xml:space="preserve">, store additional information for each pin which you can now easily retrieve with </w:t>
-      </w:r>
-      <w:proofErr w:type="spellStart"/>
-      <w:r>
-        <w:rPr>
-          <w:rFonts w:ascii="Courier New" w:eastAsia="Times New Roman" w:hAnsi="Courier New" w:cs="Courier New"/>
-          <w:sz w:val="20"/>
-          <w:szCs w:val="20"/>
-          <w:lang w:eastAsia="en-IN"/>
-        </w:rPr>
-        <w:t>pin_info</w:t>
-      </w:r>
-      <w:proofErr w:type="spellEnd"/>
-      <w:r>
-        <w:rPr>
-          <w:rFonts w:ascii="Courier New" w:eastAsia="Times New Roman" w:hAnsi="Courier New" w:cs="Courier New"/>
-          <w:sz w:val="20"/>
-          <w:szCs w:val="20"/>
-          <w:lang w:eastAsia="en-IN"/>
-        </w:rPr>
-        <w:t>()</w:t>
-      </w:r>
-      <w:r>
-        <w:rPr>
-          <w:rFonts w:ascii="Times New Roman" w:eastAsia="Times New Roman" w:hAnsi="Times New Roman" w:cs="Times New Roman"/>
-          <w:sz w:val="20"/>
-          <w:szCs w:val="20"/>
-          <w:lang w:eastAsia="en-IN"/>
-        </w:rPr>
-        <w:t>.</w:t>
-      </w:r>
-    </w:p>
-    <w:p>
-      <w:pPr>
-        <w:spacing w:before="100" w:beforeAutospacing="1" w:after="100" w:afterAutospacing="1" w:line="240" w:lineRule="auto"/>
-        <w:rPr>
-          <w:rFonts w:ascii="Times New Roman" w:eastAsia="Times New Roman" w:hAnsi="Times New Roman" w:cs="Times New Roman"/>
-          <w:sz w:val="20"/>
-          <w:szCs w:val="20"/>
-          <w:lang w:eastAsia="en-IN"/>
-        </w:rPr>
-      </w:pPr>
-      <w:r>
-        <w:rPr>
-          <w:rFonts w:ascii="Times New Roman" w:eastAsia="Times New Roman" w:hAnsi="Times New Roman" w:cs="Times New Roman"/>
-          <w:sz w:val="20"/>
-          <w:szCs w:val="20"/>
-          <w:lang w:eastAsia="en-IN"/>
-        </w:rPr>
         <w:t>For instance, we can retrieve additional properties from the indicators pin from Kaggle as follows,</w:t>
       </w:r>
     </w:p>
@@ -4823,7 +4536,7 @@
         </w:rPr>
         <w:t xml:space="preserve">#   - url: </w:t>
       </w:r>
-      <w:hyperlink r:id="rId28" w:tgtFrame="_blank" w:history="1">
+      <w:hyperlink r:id="rId17" w:tgtFrame="_blank" w:history="1">
         <w:r>
           <w:rPr>
             <w:rFonts w:ascii="Courier New" w:eastAsia="Times New Roman" w:hAnsi="Courier New" w:cs="Courier New"/>
@@ -6094,7 +5807,7 @@
         </w:rPr>
         <w:t xml:space="preserve">#   - url: </w:t>
       </w:r>
-      <w:hyperlink r:id="rId29" w:tgtFrame="_blank" w:history="1">
+      <w:hyperlink r:id="rId18" w:tgtFrame="_blank" w:history="1">
         <w:r>
           <w:rPr>
             <w:rFonts w:ascii="Courier New" w:eastAsia="Times New Roman" w:hAnsi="Courier New" w:cs="Courier New"/>
@@ -6977,123 +6690,123 @@
           <w:szCs w:val="20"/>
           <w:lang w:eastAsia="en-IN"/>
         </w:rPr>
+        <w:t xml:space="preserve">#   - </w:t>
+      </w:r>
+      <w:proofErr w:type="spellStart"/>
+      <w:r>
+        <w:rPr>
+          <w:rFonts w:ascii="Courier New" w:eastAsia="Times New Roman" w:hAnsi="Courier New" w:cs="Courier New"/>
+          <w:sz w:val="20"/>
+          <w:szCs w:val="20"/>
+          <w:lang w:eastAsia="en-IN"/>
+        </w:rPr>
+        <w:t>is_scheduled</w:t>
+      </w:r>
+      <w:proofErr w:type="spellEnd"/>
+      <w:r>
+        <w:rPr>
+          <w:rFonts w:ascii="Courier New" w:eastAsia="Times New Roman" w:hAnsi="Courier New" w:cs="Courier New"/>
+          <w:sz w:val="20"/>
+          <w:szCs w:val="20"/>
+          <w:lang w:eastAsia="en-IN"/>
+        </w:rPr>
+        <w:t>: FALSE</w:t>
+      </w:r>
+    </w:p>
+    <w:p>
+      <w:pPr>
+        <w:tabs>
+          <w:tab w:val="left" w:pos="916"/>
+          <w:tab w:val="left" w:pos="1832"/>
+          <w:tab w:val="left" w:pos="2748"/>
+          <w:tab w:val="left" w:pos="3664"/>
+          <w:tab w:val="left" w:pos="4580"/>
+          <w:tab w:val="left" w:pos="5496"/>
+          <w:tab w:val="left" w:pos="6412"/>
+          <w:tab w:val="left" w:pos="7328"/>
+          <w:tab w:val="left" w:pos="8244"/>
+          <w:tab w:val="left" w:pos="9160"/>
+          <w:tab w:val="left" w:pos="10076"/>
+          <w:tab w:val="left" w:pos="10992"/>
+          <w:tab w:val="left" w:pos="11908"/>
+          <w:tab w:val="left" w:pos="12824"/>
+          <w:tab w:val="left" w:pos="13740"/>
+          <w:tab w:val="left" w:pos="14656"/>
+        </w:tabs>
+        <w:spacing w:after="0" w:line="240" w:lineRule="auto"/>
+        <w:rPr>
+          <w:rFonts w:ascii="Courier New" w:eastAsia="Times New Roman" w:hAnsi="Courier New" w:cs="Courier New"/>
+          <w:sz w:val="20"/>
+          <w:szCs w:val="20"/>
+          <w:lang w:eastAsia="en-IN"/>
+        </w:rPr>
+      </w:pPr>
+      <w:r>
+        <w:rPr>
+          <w:rFonts w:ascii="Courier New" w:eastAsia="Times New Roman" w:hAnsi="Courier New" w:cs="Courier New"/>
+          <w:sz w:val="20"/>
+          <w:szCs w:val="20"/>
+          <w:lang w:eastAsia="en-IN"/>
+        </w:rPr>
+        <w:t>#   - rows: 44</w:t>
+      </w:r>
+    </w:p>
+    <w:p>
+      <w:pPr>
+        <w:tabs>
+          <w:tab w:val="left" w:pos="916"/>
+          <w:tab w:val="left" w:pos="1832"/>
+          <w:tab w:val="left" w:pos="2748"/>
+          <w:tab w:val="left" w:pos="3664"/>
+          <w:tab w:val="left" w:pos="4580"/>
+          <w:tab w:val="left" w:pos="5496"/>
+          <w:tab w:val="left" w:pos="6412"/>
+          <w:tab w:val="left" w:pos="7328"/>
+          <w:tab w:val="left" w:pos="8244"/>
+          <w:tab w:val="left" w:pos="9160"/>
+          <w:tab w:val="left" w:pos="10076"/>
+          <w:tab w:val="left" w:pos="10992"/>
+          <w:tab w:val="left" w:pos="11908"/>
+          <w:tab w:val="left" w:pos="12824"/>
+          <w:tab w:val="left" w:pos="13740"/>
+          <w:tab w:val="left" w:pos="14656"/>
+        </w:tabs>
+        <w:spacing w:after="0" w:line="240" w:lineRule="auto"/>
+        <w:rPr>
+          <w:rFonts w:ascii="Courier New" w:eastAsia="Times New Roman" w:hAnsi="Courier New" w:cs="Courier New"/>
+          <w:sz w:val="20"/>
+          <w:szCs w:val="20"/>
+          <w:lang w:eastAsia="en-IN"/>
+        </w:rPr>
+      </w:pPr>
+      <w:r>
+        <w:rPr>
+          <w:rFonts w:ascii="Courier New" w:eastAsia="Times New Roman" w:hAnsi="Courier New" w:cs="Courier New"/>
+          <w:sz w:val="20"/>
+          <w:szCs w:val="20"/>
+          <w:lang w:eastAsia="en-IN"/>
+        </w:rPr>
+        <w:t>#   - cols: 1</w:t>
+      </w:r>
+    </w:p>
+    <w:p>
+      <w:pPr>
+        <w:spacing w:before="100" w:beforeAutospacing="1" w:after="100" w:afterAutospacing="1" w:line="240" w:lineRule="auto"/>
+        <w:rPr>
+          <w:rFonts w:ascii="Times New Roman" w:eastAsia="Times New Roman" w:hAnsi="Times New Roman" w:cs="Times New Roman"/>
+          <w:sz w:val="20"/>
+          <w:szCs w:val="20"/>
+          <w:lang w:eastAsia="en-IN"/>
+        </w:rPr>
+      </w:pPr>
+      <w:r>
+        <w:rPr>
+          <w:rFonts w:ascii="Times New Roman" w:eastAsia="Times New Roman" w:hAnsi="Times New Roman" w:cs="Times New Roman"/>
+          <w:sz w:val="20"/>
+          <w:szCs w:val="20"/>
+          <w:lang w:eastAsia="en-IN"/>
+        </w:rPr>
         <w:lastRenderedPageBreak/>
-        <w:t xml:space="preserve">#   - </w:t>
-      </w:r>
-      <w:proofErr w:type="spellStart"/>
-      <w:r>
-        <w:rPr>
-          <w:rFonts w:ascii="Courier New" w:eastAsia="Times New Roman" w:hAnsi="Courier New" w:cs="Courier New"/>
-          <w:sz w:val="20"/>
-          <w:szCs w:val="20"/>
-          <w:lang w:eastAsia="en-IN"/>
-        </w:rPr>
-        <w:t>is_scheduled</w:t>
-      </w:r>
-      <w:proofErr w:type="spellEnd"/>
-      <w:r>
-        <w:rPr>
-          <w:rFonts w:ascii="Courier New" w:eastAsia="Times New Roman" w:hAnsi="Courier New" w:cs="Courier New"/>
-          <w:sz w:val="20"/>
-          <w:szCs w:val="20"/>
-          <w:lang w:eastAsia="en-IN"/>
-        </w:rPr>
-        <w:t>: FALSE</w:t>
-      </w:r>
-    </w:p>
-    <w:p>
-      <w:pPr>
-        <w:tabs>
-          <w:tab w:val="left" w:pos="916"/>
-          <w:tab w:val="left" w:pos="1832"/>
-          <w:tab w:val="left" w:pos="2748"/>
-          <w:tab w:val="left" w:pos="3664"/>
-          <w:tab w:val="left" w:pos="4580"/>
-          <w:tab w:val="left" w:pos="5496"/>
-          <w:tab w:val="left" w:pos="6412"/>
-          <w:tab w:val="left" w:pos="7328"/>
-          <w:tab w:val="left" w:pos="8244"/>
-          <w:tab w:val="left" w:pos="9160"/>
-          <w:tab w:val="left" w:pos="10076"/>
-          <w:tab w:val="left" w:pos="10992"/>
-          <w:tab w:val="left" w:pos="11908"/>
-          <w:tab w:val="left" w:pos="12824"/>
-          <w:tab w:val="left" w:pos="13740"/>
-          <w:tab w:val="left" w:pos="14656"/>
-        </w:tabs>
-        <w:spacing w:after="0" w:line="240" w:lineRule="auto"/>
-        <w:rPr>
-          <w:rFonts w:ascii="Courier New" w:eastAsia="Times New Roman" w:hAnsi="Courier New" w:cs="Courier New"/>
-          <w:sz w:val="20"/>
-          <w:szCs w:val="20"/>
-          <w:lang w:eastAsia="en-IN"/>
-        </w:rPr>
-      </w:pPr>
-      <w:r>
-        <w:rPr>
-          <w:rFonts w:ascii="Courier New" w:eastAsia="Times New Roman" w:hAnsi="Courier New" w:cs="Courier New"/>
-          <w:sz w:val="20"/>
-          <w:szCs w:val="20"/>
-          <w:lang w:eastAsia="en-IN"/>
-        </w:rPr>
-        <w:t>#   - rows: 44</w:t>
-      </w:r>
-    </w:p>
-    <w:p>
-      <w:pPr>
-        <w:tabs>
-          <w:tab w:val="left" w:pos="916"/>
-          <w:tab w:val="left" w:pos="1832"/>
-          <w:tab w:val="left" w:pos="2748"/>
-          <w:tab w:val="left" w:pos="3664"/>
-          <w:tab w:val="left" w:pos="4580"/>
-          <w:tab w:val="left" w:pos="5496"/>
-          <w:tab w:val="left" w:pos="6412"/>
-          <w:tab w:val="left" w:pos="7328"/>
-          <w:tab w:val="left" w:pos="8244"/>
-          <w:tab w:val="left" w:pos="9160"/>
-          <w:tab w:val="left" w:pos="10076"/>
-          <w:tab w:val="left" w:pos="10992"/>
-          <w:tab w:val="left" w:pos="11908"/>
-          <w:tab w:val="left" w:pos="12824"/>
-          <w:tab w:val="left" w:pos="13740"/>
-          <w:tab w:val="left" w:pos="14656"/>
-        </w:tabs>
-        <w:spacing w:after="0" w:line="240" w:lineRule="auto"/>
-        <w:rPr>
-          <w:rFonts w:ascii="Courier New" w:eastAsia="Times New Roman" w:hAnsi="Courier New" w:cs="Courier New"/>
-          <w:sz w:val="20"/>
-          <w:szCs w:val="20"/>
-          <w:lang w:eastAsia="en-IN"/>
-        </w:rPr>
-      </w:pPr>
-      <w:r>
-        <w:rPr>
-          <w:rFonts w:ascii="Courier New" w:eastAsia="Times New Roman" w:hAnsi="Courier New" w:cs="Courier New"/>
-          <w:sz w:val="20"/>
-          <w:szCs w:val="20"/>
-          <w:lang w:eastAsia="en-IN"/>
-        </w:rPr>
-        <w:t>#   - cols: 1</w:t>
-      </w:r>
-    </w:p>
-    <w:p>
-      <w:pPr>
-        <w:spacing w:before="100" w:beforeAutospacing="1" w:after="100" w:afterAutospacing="1" w:line="240" w:lineRule="auto"/>
-        <w:rPr>
-          <w:rFonts w:ascii="Times New Roman" w:eastAsia="Times New Roman" w:hAnsi="Times New Roman" w:cs="Times New Roman"/>
-          <w:sz w:val="20"/>
-          <w:szCs w:val="20"/>
-          <w:lang w:eastAsia="en-IN"/>
-        </w:rPr>
-      </w:pPr>
-      <w:r>
-        <w:rPr>
-          <w:rFonts w:ascii="Times New Roman" w:eastAsia="Times New Roman" w:hAnsi="Times New Roman" w:cs="Times New Roman"/>
-          <w:sz w:val="20"/>
-          <w:szCs w:val="20"/>
-          <w:lang w:eastAsia="en-IN"/>
-        </w:rPr>
         <w:t xml:space="preserve">To retrieve all the extended information when discovering pins, pass </w:t>
       </w:r>
       <w:r>
@@ -7196,7 +6909,7 @@
 </file>
 
 <file path=word/numbering.xml><?xml version="1.0" encoding="utf-8"?>
-<w:numbering xmlns:wpc="http://schemas.microsoft.com/office/word/2010/wordprocessingCanvas" xmlns:cx="http://schemas.microsoft.com/office/drawing/2014/chartex" xmlns:cx1="http://schemas.microsoft.com/office/drawing/2015/9/8/chartex" xmlns:cx2="http://schemas.microsoft.com/office/drawing/2015/10/21/chartex" xmlns:cx3="http://schemas.microsoft.com/office/drawing/2016/5/9/chartex" xmlns:cx4="http://schemas.microsoft.com/office/drawing/2016/5/10/chartex" xmlns:cx5="http://schemas.microsoft.com/office/drawing/2016/5/11/chartex" xmlns:cx6="http://schemas.microsoft.com/office/drawing/2016/5/12/chartex" xmlns:cx7="http://schemas.microsoft.com/office/drawing/2016/5/13/chartex" xmlns:cx8="http://schemas.microsoft.com/office/drawing/2016/5/14/chartex" xmlns:mc="http://schemas.openxmlformats.org/markup-compatibility/2006" xmlns:aink="http://schemas.microsoft.com/office/drawing/2016/ink" xmlns:am3d="http://schemas.microsoft.com/office/drawing/2017/model3d" xmlns:o="urn:schemas-microsoft-com:office:office" xmlns:r="http://schemas.openxmlformats.org/officeDocument/2006/relationships" xmlns:m="http://schemas.openxmlformats.org/officeDocument/2006/math" xmlns:v="urn:schemas-microsoft-com:vml" xmlns:wp14="http://schemas.microsoft.com/office/word/2010/wordprocessingDrawing" xmlns:wp="http://schemas.openxmlformats.org/drawingml/2006/wordprocessingDrawing" xmlns:w10="urn:schemas-microsoft-com:office:word" xmlns:w="http://schemas.openxmlformats.org/wordprocessingml/2006/main" xmlns:w14="http://schemas.microsoft.com/office/word/2010/wordml" xmlns:w15="http://schemas.microsoft.com/office/word/2012/wordml" xmlns:w16cex="http://schemas.microsoft.com/office/word/2018/wordml/cex" xmlns:w16cid="http://schemas.microsoft.com/office/word/2016/wordml/cid" xmlns:w16="http://schemas.microsoft.com/office/word/2018/wordml" xmlns:w16sdtdh="http://schemas.microsoft.com/office/word/2020/wordml/sdtdatahash" xmlns:w16se="http://schemas.microsoft.com/office/word/2015/wordml/symex" xmlns:wpg="http://schemas.microsoft.com/office/word/2010/wordprocessingGroup" xmlns:wpi="http://schemas.microsoft.com/office/word/2010/wordprocessingInk" xmlns:wne="http://schemas.microsoft.com/office/word/2006/wordml" xmlns:wps="http://schemas.microsoft.com/office/word/2010/wordprocessingShape" mc:Ignorable="w14 w15 w16se w16cid w16 w16cex w16sdtdh wp14">
+<w:numbering xmlns:wpc="http://schemas.microsoft.com/office/word/2010/wordprocessingCanvas" xmlns:cx="http://schemas.microsoft.com/office/drawing/2014/chartex" xmlns:cx1="http://schemas.microsoft.com/office/drawing/2015/9/8/chartex" xmlns:cx2="http://schemas.microsoft.com/office/drawing/2015/10/21/chartex" xmlns:cx3="http://schemas.microsoft.com/office/drawing/2016/5/9/chartex" xmlns:cx4="http://schemas.microsoft.com/office/drawing/2016/5/10/chartex" xmlns:cx5="http://schemas.microsoft.com/office/drawing/2016/5/11/chartex" xmlns:cx6="http://schemas.microsoft.com/office/drawing/2016/5/12/chartex" xmlns:cx7="http://schemas.microsoft.com/office/drawing/2016/5/13/chartex" xmlns:cx8="http://schemas.microsoft.com/office/drawing/2016/5/14/chartex" xmlns:mc="http://schemas.openxmlformats.org/markup-compatibility/2006" xmlns:aink="http://schemas.microsoft.com/office/drawing/2016/ink" xmlns:am3d="http://schemas.microsoft.com/office/drawing/2017/model3d" xmlns:o="urn:schemas-microsoft-com:office:office" xmlns:oel="http://schemas.microsoft.com/office/2019/extlst" xmlns:r="http://schemas.openxmlformats.org/officeDocument/2006/relationships" xmlns:m="http://schemas.openxmlformats.org/officeDocument/2006/math" xmlns:v="urn:schemas-microsoft-com:vml" xmlns:wp14="http://schemas.microsoft.com/office/word/2010/wordprocessingDrawing" xmlns:wp="http://schemas.openxmlformats.org/drawingml/2006/wordprocessingDrawing" xmlns:w10="urn:schemas-microsoft-com:office:word" xmlns:w="http://schemas.openxmlformats.org/wordprocessingml/2006/main" xmlns:w14="http://schemas.microsoft.com/office/word/2010/wordml" xmlns:w15="http://schemas.microsoft.com/office/word/2012/wordml" xmlns:w16cex="http://schemas.microsoft.com/office/word/2018/wordml/cex" xmlns:w16cid="http://schemas.microsoft.com/office/word/2016/wordml/cid" xmlns:w16="http://schemas.microsoft.com/office/word/2018/wordml" xmlns:w16sdtdh="http://schemas.microsoft.com/office/word/2020/wordml/sdtdatahash" xmlns:w16se="http://schemas.microsoft.com/office/word/2015/wordml/symex" xmlns:wpg="http://schemas.microsoft.com/office/word/2010/wordprocessingGroup" xmlns:wpi="http://schemas.microsoft.com/office/word/2010/wordprocessingInk" xmlns:wne="http://schemas.microsoft.com/office/word/2006/wordml" xmlns:wps="http://schemas.microsoft.com/office/word/2010/wordprocessingShape" mc:Ignorable="w14 w15 w16se w16cid w16 w16cex w16sdtdh wp14">
   <w:abstractNum w:abstractNumId="0" w15:restartNumberingAfterBreak="0">
     <w:nsid w:val="02727E5B"/>
     <w:multiLevelType w:val="multilevel"/>
@@ -7346,7 +7059,7 @@
       </w:rPr>
     </w:lvl>
   </w:abstractNum>
-  <w:num w:numId="1">
+  <w:num w:numId="1" w16cid:durableId="257105539">
     <w:abstractNumId w:val="0"/>
   </w:num>
 </w:numbering>
